--- a/Modelos/Evaluación_Asesor_Externo_PT1_V03nov202112.docx
+++ b/Modelos/Evaluación_Asesor_Externo_PT1_V03nov202112.docx
@@ -104,7 +104,15 @@
                 <w:b w:val="0"/>
                 <w:color w:val="auto"/>
               </w:rPr>
-              <w:t>Reporte: Primero ( x</w:t>
+              <w:t>Reporte: Primero (</w:t>
+            </w:r>
+            <w:r>
+              <w:rPr>
+                <w:rFonts w:ascii="Arial" w:hAnsi="Arial" w:cs="Arial"/>
+                <w:bCs w:val="0"/>
+                <w:color w:val="auto"/>
+              </w:rPr>
+              <w:t>X</w:t>
             </w:r>
             <w:r>
               <w:rPr>
@@ -112,7 +120,25 @@
                 <w:b w:val="0"/>
                 <w:color w:val="auto"/>
               </w:rPr>
-              <w:t xml:space="preserve"> )         Segundo (   )                              </w:t>
+              <w:t xml:space="preserve">)         Segundo </w:t>
+            </w:r>
+            <w:proofErr w:type="gramStart"/>
+            <w:r>
+              <w:rPr>
+                <w:rFonts w:ascii="Arial" w:hAnsi="Arial" w:cs="Arial"/>
+                <w:b w:val="0"/>
+                <w:color w:val="auto"/>
+              </w:rPr>
+              <w:t xml:space="preserve">(  </w:t>
+            </w:r>
+            <w:proofErr w:type="gramEnd"/>
+            <w:r>
+              <w:rPr>
+                <w:rFonts w:ascii="Arial" w:hAnsi="Arial" w:cs="Arial"/>
+                <w:b w:val="0"/>
+                <w:color w:val="auto"/>
+              </w:rPr>
+              <w:t xml:space="preserve"> )                              </w:t>
             </w:r>
           </w:p>
         </w:tc>
@@ -416,7 +442,23 @@
                 <w:rFonts w:ascii="Arial" w:hAnsi="Arial" w:cs="Arial"/>
                 <w:color w:val="auto"/>
               </w:rPr>
-              <w:t>Página web - Seguimiento de autorización y firma digital - Follow Up System - Reconext.</w:t>
+              <w:t xml:space="preserve">Página web - Seguimiento de autorización y firma digital - </w:t>
+            </w:r>
+            <w:proofErr w:type="spellStart"/>
+            <w:r>
+              <w:rPr>
+                <w:rFonts w:ascii="Arial" w:hAnsi="Arial" w:cs="Arial"/>
+                <w:color w:val="auto"/>
+              </w:rPr>
+              <w:t>Follow</w:t>
+            </w:r>
+            <w:proofErr w:type="spellEnd"/>
+            <w:r>
+              <w:rPr>
+                <w:rFonts w:ascii="Arial" w:hAnsi="Arial" w:cs="Arial"/>
+                <w:color w:val="auto"/>
+              </w:rPr>
+              <w:t xml:space="preserve"> Up System - Reconext.</w:t>
             </w:r>
           </w:p>
         </w:tc>
@@ -549,7 +591,23 @@
                 <w:rFonts w:ascii="Arial" w:hAnsi="Arial" w:cs="Arial"/>
                 <w:color w:val="auto"/>
               </w:rPr>
-              <w:t>TSU (   )</w:t>
+              <w:t xml:space="preserve">TSU </w:t>
+            </w:r>
+            <w:proofErr w:type="gramStart"/>
+            <w:r>
+              <w:rPr>
+                <w:rFonts w:ascii="Arial" w:hAnsi="Arial" w:cs="Arial"/>
+                <w:color w:val="auto"/>
+              </w:rPr>
+              <w:t xml:space="preserve">(  </w:t>
+            </w:r>
+            <w:proofErr w:type="gramEnd"/>
+            <w:r>
+              <w:rPr>
+                <w:rFonts w:ascii="Arial" w:hAnsi="Arial" w:cs="Arial"/>
+                <w:color w:val="auto"/>
+              </w:rPr>
+              <w:t xml:space="preserve"> )</w:t>
             </w:r>
           </w:p>
         </w:tc>
@@ -587,13 +645,24 @@
               </w:rPr>
               <w:t xml:space="preserve"> </w:t>
             </w:r>
+            <w:proofErr w:type="gramStart"/>
             <w:r>
               <w:rPr>
                 <w:rFonts w:ascii="Arial" w:hAnsi="Arial" w:cs="Arial"/>
                 <w:color w:val="auto"/>
               </w:rPr>
-              <w:t>( x</w:t>
-            </w:r>
+              <w:t xml:space="preserve">( </w:t>
+            </w:r>
+            <w:r>
+              <w:rPr>
+                <w:rFonts w:ascii="Arial" w:hAnsi="Arial" w:cs="Arial"/>
+                <w:b/>
+                <w:bCs/>
+                <w:color w:val="auto"/>
+              </w:rPr>
+              <w:t>X</w:t>
+            </w:r>
+            <w:proofErr w:type="gramEnd"/>
             <w:r>
               <w:rPr>
                 <w:rFonts w:ascii="Arial" w:hAnsi="Arial" w:cs="Arial"/>
@@ -724,12 +793,21 @@
                 <w:color w:val="auto"/>
               </w:rPr>
             </w:pPr>
+            <w:proofErr w:type="spellStart"/>
             <w:r>
               <w:rPr>
                 <w:rFonts w:ascii="Arial" w:hAnsi="Arial" w:cs="Arial"/>
                 <w:color w:val="auto"/>
               </w:rPr>
-              <w:t>Valutech Outsourcing. (Reconext)</w:t>
+              <w:t>Valutech</w:t>
+            </w:r>
+            <w:proofErr w:type="spellEnd"/>
+            <w:r>
+              <w:rPr>
+                <w:rFonts w:ascii="Arial" w:hAnsi="Arial" w:cs="Arial"/>
+                <w:color w:val="auto"/>
+              </w:rPr>
+              <w:t xml:space="preserve"> Outsourcing. (Reconext)</w:t>
             </w:r>
           </w:p>
         </w:tc>
@@ -2037,19 +2115,7 @@
               <w:rPr>
                 <w:rFonts w:ascii="Arial" w:hAnsi="Arial" w:cs="Arial"/>
               </w:rPr>
-              <w:t xml:space="preserve">Codificación del </w:t>
-            </w:r>
-            <w:r>
-              <w:rPr>
-                <w:rFonts w:ascii="Arial" w:hAnsi="Arial" w:cs="Arial"/>
-              </w:rPr>
-              <w:t>módulo</w:t>
-            </w:r>
-            <w:r>
-              <w:rPr>
-                <w:rFonts w:ascii="Arial" w:hAnsi="Arial" w:cs="Arial"/>
-              </w:rPr>
-              <w:t xml:space="preserve"> de acceso al sistema.</w:t>
+              <w:t>Codificación del módulo de acceso al sistema.</w:t>
             </w:r>
           </w:p>
         </w:tc>
@@ -2334,6 +2400,12 @@
         </w:rPr>
         <w:t xml:space="preserve"> </w:t>
       </w:r>
+      <w:r>
+        <w:rPr>
+          <w:rFonts w:ascii="Arial" w:hAnsi="Arial" w:cs="Arial"/>
+        </w:rPr>
+        <w:t xml:space="preserve">                                                      </w:t>
+      </w:r>
     </w:p>
     <w:p>
       <w:pPr>
@@ -2359,11 +2431,17 @@
     <w:p>
       <w:pPr>
         <w:spacing w:line="360" w:lineRule="auto"/>
-        <w:jc w:val="right"/>
+        <w:jc w:val="center"/>
         <w:rPr>
           <w:rFonts w:ascii="Arial" w:hAnsi="Arial" w:cs="Arial"/>
         </w:rPr>
       </w:pPr>
+      <w:r>
+        <w:rPr>
+          <w:rFonts w:ascii="Arial" w:hAnsi="Arial" w:cs="Arial"/>
+        </w:rPr>
+        <w:t>25 de noviembre de 2021</w:t>
+      </w:r>
     </w:p>
     <w:p>
       <w:pPr>
@@ -3455,12 +3533,20 @@
           </w:tcPr>
           <w:p>
             <w:pPr>
+              <w:jc w:val="center"/>
               <w:cnfStyle w:val="000000100000" w:firstRow="0" w:lastRow="0" w:firstColumn="0" w:lastColumn="0" w:oddVBand="0" w:evenVBand="0" w:oddHBand="1" w:evenHBand="0" w:firstRowFirstColumn="0" w:firstRowLastColumn="0" w:lastRowFirstColumn="0" w:lastRowLastColumn="0"/>
               <w:rPr>
                 <w:rFonts w:ascii="Arial" w:hAnsi="Arial" w:cs="Arial"/>
                 <w:b/>
               </w:rPr>
             </w:pPr>
+            <w:r>
+              <w:rPr>
+                <w:rFonts w:ascii="Arial" w:hAnsi="Arial" w:cs="Arial"/>
+                <w:b/>
+              </w:rPr>
+              <w:t>10</w:t>
+            </w:r>
           </w:p>
         </w:tc>
       </w:tr>
@@ -3744,12 +3830,20 @@
           </w:tcPr>
           <w:p>
             <w:pPr>
+              <w:jc w:val="center"/>
               <w:cnfStyle w:val="000000010000" w:firstRow="0" w:lastRow="0" w:firstColumn="0" w:lastColumn="0" w:oddVBand="0" w:evenVBand="0" w:oddHBand="0" w:evenHBand="1" w:firstRowFirstColumn="0" w:firstRowLastColumn="0" w:lastRowFirstColumn="0" w:lastRowLastColumn="0"/>
               <w:rPr>
                 <w:rFonts w:ascii="Arial" w:hAnsi="Arial" w:cs="Arial"/>
                 <w:b/>
               </w:rPr>
             </w:pPr>
+            <w:r>
+              <w:rPr>
+                <w:rFonts w:ascii="Arial" w:hAnsi="Arial" w:cs="Arial"/>
+                <w:b/>
+              </w:rPr>
+              <w:t>10</w:t>
+            </w:r>
           </w:p>
         </w:tc>
       </w:tr>
@@ -4045,12 +4139,20 @@
           </w:tcPr>
           <w:p>
             <w:pPr>
+              <w:jc w:val="center"/>
               <w:cnfStyle w:val="000000100000" w:firstRow="0" w:lastRow="0" w:firstColumn="0" w:lastColumn="0" w:oddVBand="0" w:evenVBand="0" w:oddHBand="1" w:evenHBand="0" w:firstRowFirstColumn="0" w:firstRowLastColumn="0" w:lastRowFirstColumn="0" w:lastRowLastColumn="0"/>
               <w:rPr>
                 <w:rFonts w:ascii="Arial" w:hAnsi="Arial" w:cs="Arial"/>
                 <w:b/>
               </w:rPr>
             </w:pPr>
+            <w:r>
+              <w:rPr>
+                <w:rFonts w:ascii="Arial" w:hAnsi="Arial" w:cs="Arial"/>
+                <w:b/>
+              </w:rPr>
+              <w:t>12</w:t>
+            </w:r>
           </w:p>
         </w:tc>
       </w:tr>
@@ -4381,17 +4483,27 @@
           </w:tcPr>
           <w:p>
             <w:pPr>
+              <w:jc w:val="center"/>
               <w:cnfStyle w:val="000000010000" w:firstRow="0" w:lastRow="0" w:firstColumn="0" w:lastColumn="0" w:oddVBand="0" w:evenVBand="0" w:oddHBand="0" w:evenHBand="1" w:firstRowFirstColumn="0" w:firstRowLastColumn="0" w:lastRowFirstColumn="0" w:lastRowLastColumn="0"/>
               <w:rPr>
                 <w:rFonts w:ascii="Arial" w:hAnsi="Arial" w:cs="Arial"/>
-              </w:rPr>
-            </w:pPr>
+                <w:b/>
+              </w:rPr>
+            </w:pPr>
+            <w:r>
+              <w:rPr>
+                <w:rFonts w:ascii="Arial" w:hAnsi="Arial" w:cs="Arial"/>
+                <w:b/>
+              </w:rPr>
+              <w:t>20</w:t>
+            </w:r>
           </w:p>
         </w:tc>
       </w:tr>
       <w:tr>
         <w:trPr>
           <w:cnfStyle w:val="000000100000" w:firstRow="0" w:lastRow="0" w:firstColumn="0" w:lastColumn="0" w:oddVBand="0" w:evenVBand="0" w:oddHBand="1" w:evenHBand="0" w:firstRowFirstColumn="0" w:firstRowLastColumn="0" w:lastRowFirstColumn="0" w:lastRowLastColumn="0"/>
+          <w:trHeight w:val="1534"/>
           <w:jc w:val="center"/>
         </w:trPr>
         <w:tc>
@@ -4444,7 +4556,19 @@
               <w:rPr>
                 <w:rFonts w:ascii="Arial" w:hAnsi="Arial" w:cs="Arial"/>
               </w:rPr>
-              <w:t>20 de noviembre de 2021.</w:t>
+              <w:t>2</w:t>
+            </w:r>
+            <w:r>
+              <w:rPr>
+                <w:rFonts w:ascii="Arial" w:hAnsi="Arial" w:cs="Arial"/>
+              </w:rPr>
+              <w:t>5</w:t>
+            </w:r>
+            <w:r>
+              <w:rPr>
+                <w:rFonts w:ascii="Arial" w:hAnsi="Arial" w:cs="Arial"/>
+              </w:rPr>
+              <w:t xml:space="preserve"> de noviembre de 2021.</w:t>
             </w:r>
           </w:p>
           <w:p>
@@ -4768,11 +4892,22 @@
             <w:pPr>
               <w:pStyle w:val="ListParagraph"/>
               <w:ind w:left="300"/>
+              <w:jc w:val="center"/>
               <w:cnfStyle w:val="000000010000" w:firstRow="0" w:lastRow="0" w:firstColumn="0" w:lastColumn="0" w:oddVBand="0" w:evenVBand="0" w:oddHBand="0" w:evenHBand="1" w:firstRowFirstColumn="0" w:firstRowLastColumn="0" w:lastRowFirstColumn="0" w:lastRowLastColumn="0"/>
               <w:rPr>
                 <w:rFonts w:ascii="Arial" w:hAnsi="Arial" w:cs="Arial"/>
-              </w:rPr>
-            </w:pPr>
+                <w:b/>
+                <w:bCs/>
+              </w:rPr>
+            </w:pPr>
+            <w:r>
+              <w:rPr>
+                <w:rFonts w:ascii="Arial" w:hAnsi="Arial" w:cs="Arial"/>
+                <w:b/>
+                <w:bCs/>
+              </w:rPr>
+              <w:t>10</w:t>
+            </w:r>
           </w:p>
         </w:tc>
       </w:tr>
@@ -5110,12 +5245,22 @@
           </w:tcPr>
           <w:p>
             <w:pPr>
+              <w:jc w:val="center"/>
               <w:cnfStyle w:val="000000100000" w:firstRow="0" w:lastRow="0" w:firstColumn="0" w:lastColumn="0" w:oddVBand="0" w:evenVBand="0" w:oddHBand="1" w:evenHBand="0" w:firstRowFirstColumn="0" w:firstRowLastColumn="0" w:lastRowFirstColumn="0" w:lastRowLastColumn="0"/>
               <w:rPr>
                 <w:rFonts w:ascii="Arial" w:hAnsi="Arial" w:cs="Arial"/>
                 <w:b/>
-              </w:rPr>
-            </w:pPr>
+                <w:bCs/>
+              </w:rPr>
+            </w:pPr>
+            <w:r>
+              <w:rPr>
+                <w:rFonts w:ascii="Arial" w:hAnsi="Arial" w:cs="Arial"/>
+                <w:b/>
+                <w:bCs/>
+              </w:rPr>
+              <w:t>8</w:t>
+            </w:r>
           </w:p>
         </w:tc>
       </w:tr>
@@ -5462,12 +5607,22 @@
           </w:tcPr>
           <w:p>
             <w:pPr>
+              <w:jc w:val="center"/>
               <w:cnfStyle w:val="000000010000" w:firstRow="0" w:lastRow="0" w:firstColumn="0" w:lastColumn="0" w:oddVBand="0" w:evenVBand="0" w:oddHBand="0" w:evenHBand="1" w:firstRowFirstColumn="0" w:firstRowLastColumn="0" w:lastRowFirstColumn="0" w:lastRowLastColumn="0"/>
               <w:rPr>
                 <w:rFonts w:ascii="Arial" w:hAnsi="Arial" w:cs="Arial"/>
                 <w:b/>
-              </w:rPr>
-            </w:pPr>
+                <w:bCs/>
+              </w:rPr>
+            </w:pPr>
+            <w:r>
+              <w:rPr>
+                <w:rFonts w:ascii="Arial" w:hAnsi="Arial" w:cs="Arial"/>
+                <w:b/>
+                <w:bCs/>
+              </w:rPr>
+              <w:t>8</w:t>
+            </w:r>
           </w:p>
         </w:tc>
       </w:tr>
@@ -5753,12 +5908,22 @@
           </w:tcPr>
           <w:p>
             <w:pPr>
+              <w:jc w:val="center"/>
               <w:cnfStyle w:val="000000100000" w:firstRow="0" w:lastRow="0" w:firstColumn="0" w:lastColumn="0" w:oddVBand="0" w:evenVBand="0" w:oddHBand="1" w:evenHBand="0" w:firstRowFirstColumn="0" w:firstRowLastColumn="0" w:lastRowFirstColumn="0" w:lastRowLastColumn="0"/>
               <w:rPr>
                 <w:rFonts w:ascii="Arial" w:hAnsi="Arial" w:cs="Arial"/>
                 <w:b/>
-              </w:rPr>
-            </w:pPr>
+                <w:bCs/>
+              </w:rPr>
+            </w:pPr>
+            <w:r>
+              <w:rPr>
+                <w:rFonts w:ascii="Arial" w:hAnsi="Arial" w:cs="Arial"/>
+                <w:b/>
+                <w:bCs/>
+              </w:rPr>
+              <w:t>10</w:t>
+            </w:r>
           </w:p>
         </w:tc>
       </w:tr>
@@ -5811,6 +5976,7 @@
           </w:tcPr>
           <w:p>
             <w:pPr>
+              <w:jc w:val="center"/>
               <w:cnfStyle w:val="000000010000" w:firstRow="0" w:lastRow="0" w:firstColumn="0" w:lastColumn="0" w:oddVBand="0" w:evenVBand="0" w:oddHBand="0" w:evenHBand="1" w:firstRowFirstColumn="0" w:firstRowLastColumn="0" w:lastRowFirstColumn="0" w:lastRowLastColumn="0"/>
               <w:rPr>
                 <w:rFonts w:ascii="Arial" w:hAnsi="Arial" w:cs="Arial"/>
@@ -5818,9 +5984,18 @@
                 <w:bCs/>
               </w:rPr>
             </w:pPr>
-          </w:p>
-          <w:p>
-            <w:pPr>
+            <w:r>
+              <w:rPr>
+                <w:rFonts w:ascii="Arial" w:hAnsi="Arial" w:cs="Arial"/>
+                <w:b/>
+                <w:bCs/>
+              </w:rPr>
+              <w:t>88</w:t>
+            </w:r>
+          </w:p>
+          <w:p>
+            <w:pPr>
+              <w:jc w:val="center"/>
               <w:cnfStyle w:val="000000010000" w:firstRow="0" w:lastRow="0" w:firstColumn="0" w:lastColumn="0" w:oddVBand="0" w:evenVBand="0" w:oddHBand="0" w:evenHBand="1" w:firstRowFirstColumn="0" w:firstRowLastColumn="0" w:lastRowFirstColumn="0" w:lastRowLastColumn="0"/>
               <w:rPr>
                 <w:rFonts w:ascii="Arial" w:hAnsi="Arial" w:cs="Arial"/>
@@ -5839,21 +6014,6 @@
           <w:b/>
         </w:rPr>
       </w:pPr>
-    </w:p>
-    <w:p>
-      <w:pPr>
-        <w:rPr>
-          <w:rFonts w:ascii="Arial" w:hAnsi="Arial" w:cs="Arial"/>
-          <w:b/>
-        </w:rPr>
-      </w:pPr>
-      <w:r>
-        <w:rPr>
-          <w:rFonts w:ascii="Arial" w:hAnsi="Arial" w:cs="Arial"/>
-          <w:b/>
-        </w:rPr>
-        <w:t>Ciudad y fecha</w:t>
-      </w:r>
     </w:p>
     <w:p>
       <w:pPr>
@@ -5874,7 +6034,14 @@
           <w:rFonts w:ascii="Arial" w:hAnsi="Arial" w:cs="Arial"/>
           <w:b/>
         </w:rPr>
-        <w:t>20</w:t>
+        <w:t>2</w:t>
+      </w:r>
+      <w:r>
+        <w:rPr>
+          <w:rFonts w:ascii="Arial" w:hAnsi="Arial" w:cs="Arial"/>
+          <w:b/>
+        </w:rPr>
+        <w:t>5</w:t>
       </w:r>
       <w:r>
         <w:rPr>
@@ -5896,8 +6063,16 @@
           <w:rFonts w:ascii="Arial" w:hAnsi="Arial" w:cs="Arial"/>
           <w:b/>
         </w:rPr>
-        <w:t>Nombre y firma del asesor de la entidad                                   Sello</w:t>
+        <w:t>Carlos Alberto Rivas Aguirre</w:t>
       </w:r>
+    </w:p>
+    <w:p>
+      <w:pPr>
+        <w:rPr>
+          <w:rFonts w:ascii="Arial" w:hAnsi="Arial" w:cs="Arial"/>
+          <w:b/>
+        </w:rPr>
+      </w:pPr>
     </w:p>
     <w:p>
       <w:pPr>
@@ -5911,8 +6086,16 @@
           <w:rFonts w:ascii="Arial" w:hAnsi="Arial" w:cs="Arial"/>
           <w:b/>
         </w:rPr>
-        <w:t>Carlos Alberto Rivas Aguirre</w:t>
+        <w:t>Sello</w:t>
       </w:r>
+    </w:p>
+    <w:p>
+      <w:pPr>
+        <w:rPr>
+          <w:rFonts w:ascii="Arial" w:hAnsi="Arial" w:cs="Arial"/>
+          <w:b/>
+        </w:rPr>
+      </w:pPr>
     </w:p>
     <w:sectPr>
       <w:headerReference w:type="default" r:id="rId12"/>
@@ -12348,25 +12531,6 @@
 </file>
 
 <file path=customXml/item2.xml><?xml version="1.0" encoding="utf-8"?>
-<?mso-contentType ?>
-<FormTemplates xmlns="http://schemas.microsoft.com/sharepoint/v3/contenttype/forms">
-  <Display>DocumentLibraryForm</Display>
-  <Edit>DocumentLibraryForm</Edit>
-  <New>DocumentLibraryForm</New>
-</FormTemplates>
-</file>
-
-<file path=customXml/item3.xml><?xml version="1.0" encoding="utf-8"?>
-<p:properties xmlns:p="http://schemas.microsoft.com/office/2006/metadata/properties" xmlns:xsi="http://www.w3.org/2001/XMLSchema-instance" xmlns:pc="http://schemas.microsoft.com/office/infopath/2007/PartnerControls">
-  <documentManagement/>
-</p:properties>
-</file>
-
-<file path=customXml/item4.xml><?xml version="1.0" encoding="utf-8"?>
-<b:Sources xmlns:b="http://schemas.openxmlformats.org/officeDocument/2006/bibliography" xmlns="http://schemas.openxmlformats.org/officeDocument/2006/bibliography" SelectedStyle="\APA.XSL" StyleName="APA"/>
-</file>
-
-<file path=customXml/item5.xml><?xml version="1.0" encoding="utf-8"?>
 <ct:contentTypeSchema xmlns:ct="http://schemas.microsoft.com/office/2006/metadata/contentType" xmlns:ma="http://schemas.microsoft.com/office/2006/metadata/properties/metaAttributes" ct:_="" ma:_="" ma:contentTypeName="Document" ma:contentTypeID="0x010100E380E14D10A5334EA8AB0A7D837F6B93" ma:contentTypeVersion="13" ma:contentTypeDescription="Create a new document." ma:contentTypeScope="" ma:versionID="ad26e64e4b0c14b823416e73229529a9">
   <xsd:schema xmlns:xsd="http://www.w3.org/2001/XMLSchema" xmlns:xs="http://www.w3.org/2001/XMLSchema" xmlns:p="http://schemas.microsoft.com/office/2006/metadata/properties" xmlns:ns3="7cebd314-0f82-40f2-8ff7-b690141e03d5" xmlns:ns4="5e30c98a-46ed-4241-9db1-70164e28802b" targetNamespace="http://schemas.microsoft.com/office/2006/metadata/properties" ma:root="true" ma:fieldsID="16197c1d724b23833d6cf41566c25af9" ns3:_="" ns4:_="">
     <xsd:import namespace="7cebd314-0f82-40f2-8ff7-b690141e03d5"/>
@@ -12589,6 +12753,25 @@
 </ct:contentTypeSchema>
 </file>
 
+<file path=customXml/item3.xml><?xml version="1.0" encoding="utf-8"?>
+<b:Sources xmlns:b="http://schemas.openxmlformats.org/officeDocument/2006/bibliography" xmlns="http://schemas.openxmlformats.org/officeDocument/2006/bibliography" SelectedStyle="\APA.XSL" StyleName="APA"/>
+</file>
+
+<file path=customXml/item4.xml><?xml version="1.0" encoding="utf-8"?>
+<p:properties xmlns:p="http://schemas.microsoft.com/office/2006/metadata/properties" xmlns:xsi="http://www.w3.org/2001/XMLSchema-instance" xmlns:pc="http://schemas.microsoft.com/office/infopath/2007/PartnerControls">
+  <documentManagement/>
+</p:properties>
+</file>
+
+<file path=customXml/item5.xml><?xml version="1.0" encoding="utf-8"?>
+<?mso-contentType ?>
+<FormTemplates xmlns="http://schemas.microsoft.com/sharepoint/v3/contenttype/forms">
+  <Display>DocumentLibraryForm</Display>
+  <Edit>DocumentLibraryForm</Edit>
+  <New>DocumentLibraryForm</New>
+</FormTemplates>
+</file>
+
 <file path=customXml/itemProps1.xml><?xml version="1.0" encoding="utf-8"?>
 <ds:datastoreItem xmlns:ds="http://schemas.openxmlformats.org/officeDocument/2006/customXml" ds:itemID="{55AF091B-3C7A-41E3-B477-F2FDAA23CFDA}">
   <ds:schemaRefs>
@@ -12598,31 +12781,6 @@
 </file>
 
 <file path=customXml/itemProps2.xml><?xml version="1.0" encoding="utf-8"?>
-<ds:datastoreItem xmlns:ds="http://schemas.openxmlformats.org/officeDocument/2006/customXml" ds:itemID="{F69AB265-D6B4-4FC1-9EB1-086C6E7C1A6A}">
-  <ds:schemaRefs>
-    <ds:schemaRef ds:uri="http://schemas.microsoft.com/sharepoint/v3/contenttype/forms"/>
-  </ds:schemaRefs>
-</ds:datastoreItem>
-</file>
-
-<file path=customXml/itemProps3.xml><?xml version="1.0" encoding="utf-8"?>
-<ds:datastoreItem xmlns:ds="http://schemas.openxmlformats.org/officeDocument/2006/customXml" ds:itemID="{CBDC33E1-B632-40D4-9D4A-4034FD4A4F84}">
-  <ds:schemaRefs>
-    <ds:schemaRef ds:uri="http://schemas.microsoft.com/office/2006/metadata/properties"/>
-    <ds:schemaRef ds:uri="http://schemas.microsoft.com/office/infopath/2007/PartnerControls"/>
-  </ds:schemaRefs>
-</ds:datastoreItem>
-</file>
-
-<file path=customXml/itemProps4.xml><?xml version="1.0" encoding="utf-8"?>
-<ds:datastoreItem xmlns:ds="http://schemas.openxmlformats.org/officeDocument/2006/customXml" ds:itemID="{388CACFE-109C-4D4F-A85C-77DEE336D3F4}">
-  <ds:schemaRefs>
-    <ds:schemaRef ds:uri="http://schemas.openxmlformats.org/officeDocument/2006/bibliography"/>
-  </ds:schemaRefs>
-</ds:datastoreItem>
-</file>
-
-<file path=customXml/itemProps5.xml><?xml version="1.0" encoding="utf-8"?>
 <ds:datastoreItem xmlns:ds="http://schemas.openxmlformats.org/officeDocument/2006/customXml" ds:itemID="{26561711-1A89-4719-8E8F-1A1B7251830A}">
   <ds:schemaRefs>
     <ds:schemaRef ds:uri="http://schemas.microsoft.com/office/2006/metadata/contentType"/>
@@ -12639,4 +12797,29 @@
     <ds:schemaRef ds:uri="http://schemas.microsoft.com/internal/obd"/>
   </ds:schemaRefs>
 </ds:datastoreItem>
+</file>
+
+<file path=customXml/itemProps3.xml><?xml version="1.0" encoding="utf-8"?>
+<ds:datastoreItem xmlns:ds="http://schemas.openxmlformats.org/officeDocument/2006/customXml" ds:itemID="{388CACFE-109C-4D4F-A85C-77DEE336D3F4}">
+  <ds:schemaRefs>
+    <ds:schemaRef ds:uri="http://schemas.openxmlformats.org/officeDocument/2006/bibliography"/>
+  </ds:schemaRefs>
+</ds:datastoreItem>
+</file>
+
+<file path=customXml/itemProps4.xml><?xml version="1.0" encoding="utf-8"?>
+<ds:datastoreItem xmlns:ds="http://schemas.openxmlformats.org/officeDocument/2006/customXml" ds:itemID="{CBDC33E1-B632-40D4-9D4A-4034FD4A4F84}">
+  <ds:schemaRefs>
+    <ds:schemaRef ds:uri="http://schemas.microsoft.com/office/2006/metadata/properties"/>
+    <ds:schemaRef ds:uri="http://schemas.microsoft.com/office/infopath/2007/PartnerControls"/>
+  </ds:schemaRefs>
+</ds:datastoreItem>
+</file>
+
+<file path=customXml/itemProps5.xml><?xml version="1.0" encoding="utf-8"?>
+<ds:datastoreItem xmlns:ds="http://schemas.openxmlformats.org/officeDocument/2006/customXml" ds:itemID="{F69AB265-D6B4-4FC1-9EB1-086C6E7C1A6A}">
+  <ds:schemaRefs>
+    <ds:schemaRef ds:uri="http://schemas.microsoft.com/sharepoint/v3/contenttype/forms"/>
+  </ds:schemaRefs>
+</ds:datastoreItem>
 </file>